--- a/Sprint1/Sprint1迭代计划.docx
+++ b/Sprint1/Sprint1迭代计划.docx
@@ -561,8 +561,6 @@
               </w:rPr>
               <w:t>5</w:t>
             </w:r>
-            <w:bookmarkStart w:id="0" w:name="_GoBack"/>
-            <w:bookmarkEnd w:id="0"/>
             <w:r>
               <w:rPr>
                 <w:szCs w:val="21"/>
@@ -573,7 +571,20 @@
               <w:rPr>
                 <w:szCs w:val="21"/>
               </w:rPr>
-              <w:t>完成软件架构设计，撰写软件结构文档。</w:t>
+              <w:t>完成软件架构设计，撰写软件</w:t>
+            </w:r>
+            <w:r>
+              <w:rPr>
+                <w:rFonts w:hint="eastAsia"/>
+                <w:szCs w:val="21"/>
+              </w:rPr>
+              <w:t>架</w:t>
+            </w:r>
+            <w:r>
+              <w:rPr>
+                <w:szCs w:val="21"/>
+              </w:rPr>
+              <w:t>构文档。</w:t>
             </w:r>
           </w:p>
           <w:p>
@@ -1038,6 +1049,27 @@
             </w:pPr>
             <w:r>
               <w:rPr>
+                <w:szCs w:val="21"/>
+              </w:rPr>
+              <w:t>项目代码</w:t>
+            </w:r>
+          </w:p>
+          <w:p>
+            <w:pPr>
+              <w:pStyle w:val="a7"/>
+              <w:numPr>
+                <w:ilvl w:val="0"/>
+                <w:numId w:val="1"/>
+              </w:numPr>
+              <w:adjustRightInd w:val="0"/>
+              <w:snapToGrid w:val="0"/>
+              <w:spacing w:line="460" w:lineRule="atLeast"/>
+              <w:rPr>
+                <w:szCs w:val="21"/>
+              </w:rPr>
+            </w:pPr>
+            <w:r>
+              <w:rPr>
                 <w:rFonts w:hint="eastAsia"/>
                 <w:szCs w:val="21"/>
               </w:rPr>
@@ -1394,7 +1426,14 @@
               <w:rPr>
                 <w:szCs w:val="21"/>
               </w:rPr>
-              <w:t>项目组成员其他成员来说是不</w:t>
+              <w:t>项目组成员其他成员</w:t>
+            </w:r>
+            <w:r>
+              <w:rPr>
+                <w:szCs w:val="21"/>
+              </w:rPr>
+              <w:lastRenderedPageBreak/>
+              <w:t>来说是不</w:t>
             </w:r>
             <w:r>
               <w:rPr>
@@ -1455,7 +1494,6 @@
                 <w:rFonts w:hint="eastAsia"/>
                 <w:szCs w:val="21"/>
               </w:rPr>
-              <w:lastRenderedPageBreak/>
               <w:t>上述</w:t>
             </w:r>
             <w:r>
@@ -1532,7 +1570,19 @@
               <w:rPr>
                 <w:szCs w:val="21"/>
               </w:rPr>
-              <w:t>就开始</w:t>
+              <w:t>就</w:t>
+            </w:r>
+            <w:r>
+              <w:rPr>
+                <w:szCs w:val="21"/>
+              </w:rPr>
+              <w:t>提前</w:t>
+            </w:r>
+            <w:r>
+              <w:rPr>
+                <w:szCs w:val="21"/>
+              </w:rPr>
+              <w:t>开始</w:t>
             </w:r>
             <w:r>
               <w:rPr>
@@ -2281,6 +2331,99 @@
                 <w:szCs w:val="21"/>
               </w:rPr>
               <w:t>金初阳</w:t>
+            </w:r>
+          </w:p>
+          <w:p>
+            <w:pPr>
+              <w:pStyle w:val="a7"/>
+              <w:numPr>
+                <w:ilvl w:val="0"/>
+                <w:numId w:val="2"/>
+              </w:numPr>
+              <w:adjustRightInd w:val="0"/>
+              <w:snapToGrid w:val="0"/>
+              <w:spacing w:line="460" w:lineRule="atLeast"/>
+              <w:rPr>
+                <w:szCs w:val="21"/>
+              </w:rPr>
+            </w:pPr>
+            <w:r>
+              <w:rPr>
+                <w:rFonts w:hint="eastAsia"/>
+                <w:szCs w:val="21"/>
+              </w:rPr>
+              <w:t>项目代码</w:t>
+            </w:r>
+            <w:r>
+              <w:rPr>
+                <w:szCs w:val="21"/>
+              </w:rPr>
+              <w:t xml:space="preserve">         ——</w:t>
+            </w:r>
+            <w:r>
+              <w:rPr>
+                <w:szCs w:val="21"/>
+              </w:rPr>
+              <w:t xml:space="preserve"> </w:t>
+            </w:r>
+            <w:bookmarkStart w:id="0" w:name="_GoBack"/>
+            <w:bookmarkEnd w:id="0"/>
+            <w:r>
+              <w:rPr>
+                <w:szCs w:val="21"/>
+              </w:rPr>
+              <w:t>路丽菲</w:t>
+            </w:r>
+            <w:r>
+              <w:rPr>
+                <w:szCs w:val="21"/>
+              </w:rPr>
+              <w:t xml:space="preserve"> </w:t>
+            </w:r>
+            <w:r>
+              <w:rPr>
+                <w:szCs w:val="21"/>
+              </w:rPr>
+              <w:t>叶聪聪</w:t>
+            </w:r>
+            <w:r>
+              <w:rPr>
+                <w:szCs w:val="21"/>
+              </w:rPr>
+              <w:t xml:space="preserve"> </w:t>
+            </w:r>
+            <w:r>
+              <w:rPr>
+                <w:rFonts w:hint="eastAsia"/>
+                <w:szCs w:val="21"/>
+              </w:rPr>
+              <w:t>李桐宇</w:t>
+            </w:r>
+            <w:r>
+              <w:rPr>
+                <w:szCs w:val="21"/>
+              </w:rPr>
+              <w:t xml:space="preserve"> </w:t>
+            </w:r>
+            <w:r>
+              <w:rPr>
+                <w:rFonts w:hint="eastAsia"/>
+                <w:szCs w:val="21"/>
+              </w:rPr>
+              <w:t>金初阳</w:t>
+            </w:r>
+            <w:r>
+              <w:rPr>
+                <w:szCs w:val="21"/>
+              </w:rPr>
+              <w:t xml:space="preserve"> </w:t>
+            </w:r>
+            <w:r>
+              <w:rPr>
+                <w:rFonts w:hint="eastAsia"/>
+                <w:szCs w:val="21"/>
+              </w:rPr>
+              <w:t>孙晏</w:t>
             </w:r>
           </w:p>
           <w:p>

--- a/Sprint1/Sprint1迭代计划.docx
+++ b/Sprint1/Sprint1迭代计划.docx
@@ -1816,12 +1816,6 @@
             </w:r>
             <w:r>
               <w:rPr>
-                <w:szCs w:val="21"/>
-              </w:rPr>
-              <w:t xml:space="preserve"> </w:t>
-            </w:r>
-            <w:r>
-              <w:rPr>
                 <w:rFonts w:hint="eastAsia"/>
                 <w:szCs w:val="21"/>
               </w:rPr>
@@ -1934,12 +1928,6 @@
             </w:r>
             <w:r>
               <w:rPr>
-                <w:szCs w:val="21"/>
-              </w:rPr>
-              <w:t xml:space="preserve"> </w:t>
-            </w:r>
-            <w:r>
-              <w:rPr>
                 <w:rFonts w:hint="eastAsia"/>
                 <w:szCs w:val="21"/>
               </w:rPr>
@@ -1989,12 +1977,6 @@
             </w:r>
             <w:r>
               <w:rPr>
-                <w:szCs w:val="21"/>
-              </w:rPr>
-              <w:t xml:space="preserve"> </w:t>
-            </w:r>
-            <w:r>
-              <w:rPr>
                 <w:rFonts w:hint="eastAsia"/>
                 <w:szCs w:val="21"/>
               </w:rPr>
@@ -2089,19 +2071,7 @@
               <w:rPr>
                 <w:szCs w:val="21"/>
               </w:rPr>
-              <w:t xml:space="preserve">    </w:t>
-            </w:r>
-            <w:r>
-              <w:rPr>
-                <w:szCs w:val="21"/>
-              </w:rPr>
-              <w:t xml:space="preserve"> </w:t>
-            </w:r>
-            <w:r>
-              <w:rPr>
-                <w:szCs w:val="21"/>
-              </w:rPr>
-              <w:t xml:space="preserve">—— </w:t>
+              <w:t xml:space="preserve">    —— </w:t>
             </w:r>
             <w:r>
               <w:rPr>
@@ -2197,12 +2167,6 @@
             </w:r>
             <w:r>
               <w:rPr>
-                <w:szCs w:val="21"/>
-              </w:rPr>
-              <w:t xml:space="preserve"> </w:t>
-            </w:r>
-            <w:r>
-              <w:rPr>
                 <w:rFonts w:hint="eastAsia"/>
                 <w:szCs w:val="21"/>
               </w:rPr>
@@ -2296,16 +2260,22 @@
             </w:r>
             <w:r>
               <w:rPr>
+                <w:rFonts w:hint="eastAsia"/>
+                <w:szCs w:val="21"/>
+              </w:rPr>
+              <w:t>——</w:t>
+            </w:r>
+            <w:r>
+              <w:rPr>
                 <w:szCs w:val="21"/>
               </w:rPr>
               <w:t xml:space="preserve"> </w:t>
             </w:r>
             <w:r>
               <w:rPr>
-                <w:rFonts w:hint="eastAsia"/>
-                <w:szCs w:val="21"/>
-              </w:rPr>
-              <w:t>——</w:t>
+                <w:szCs w:val="21"/>
+              </w:rPr>
+              <w:t>叶聪聪</w:t>
             </w:r>
             <w:r>
               <w:rPr>
@@ -2315,9 +2285,10 @@
             </w:r>
             <w:r>
               <w:rPr>
-                <w:szCs w:val="21"/>
-              </w:rPr>
-              <w:t>叶聪聪</w:t>
+                <w:rFonts w:hint="eastAsia"/>
+                <w:szCs w:val="21"/>
+              </w:rPr>
+              <w:t>金初阳</w:t>
             </w:r>
             <w:r>
               <w:rPr>
@@ -2330,8 +2301,37 @@
                 <w:rFonts w:hint="eastAsia"/>
                 <w:szCs w:val="21"/>
               </w:rPr>
-              <w:t>金初阳</w:t>
-            </w:r>
+              <w:t>Abdul</w:t>
+            </w:r>
+            <w:r>
+              <w:rPr>
+                <w:szCs w:val="21"/>
+              </w:rPr>
+              <w:t>-</w:t>
+            </w:r>
+            <w:proofErr w:type="spellStart"/>
+            <w:r>
+              <w:rPr>
+                <w:szCs w:val="21"/>
+              </w:rPr>
+              <w:t>Rhman</w:t>
+            </w:r>
+            <w:proofErr w:type="spellEnd"/>
+            <w:r>
+              <w:rPr>
+                <w:szCs w:val="21"/>
+              </w:rPr>
+              <w:t xml:space="preserve"> </w:t>
+            </w:r>
+            <w:r>
+              <w:rPr>
+                <w:rFonts w:hint="eastAsia"/>
+                <w:szCs w:val="21"/>
+              </w:rPr>
+              <w:t>Hussein</w:t>
+            </w:r>
+            <w:bookmarkStart w:id="0" w:name="_GoBack"/>
+            <w:bookmarkEnd w:id="0"/>
           </w:p>
           <w:p>
             <w:pPr>
@@ -2358,7 +2358,13 @@
               <w:rPr>
                 <w:szCs w:val="21"/>
               </w:rPr>
-              <w:t xml:space="preserve">         ——</w:t>
+              <w:t xml:space="preserve">        </w:t>
+            </w:r>
+            <w:r>
+              <w:rPr>
+                <w:szCs w:val="21"/>
+              </w:rPr>
+              <w:t>——</w:t>
             </w:r>
             <w:r>
               <w:rPr>
@@ -2366,8 +2372,6 @@
               </w:rPr>
               <w:t xml:space="preserve"> </w:t>
             </w:r>
-            <w:bookmarkStart w:id="0" w:name="_GoBack"/>
-            <w:bookmarkEnd w:id="0"/>
             <w:r>
               <w:rPr>
                 <w:szCs w:val="21"/>
@@ -2424,6 +2428,46 @@
                 <w:szCs w:val="21"/>
               </w:rPr>
               <w:t>孙晏</w:t>
+            </w:r>
+            <w:r>
+              <w:rPr>
+                <w:szCs w:val="21"/>
+              </w:rPr>
+              <w:t xml:space="preserve"> </w:t>
+            </w:r>
+            <w:r>
+              <w:rPr>
+                <w:rFonts w:hint="eastAsia"/>
+                <w:szCs w:val="21"/>
+              </w:rPr>
+              <w:t>Abdul</w:t>
+            </w:r>
+            <w:r>
+              <w:rPr>
+                <w:szCs w:val="21"/>
+              </w:rPr>
+              <w:t>-</w:t>
+            </w:r>
+            <w:proofErr w:type="spellStart"/>
+            <w:r>
+              <w:rPr>
+                <w:szCs w:val="21"/>
+              </w:rPr>
+              <w:t>Rhman</w:t>
+            </w:r>
+            <w:proofErr w:type="spellEnd"/>
+            <w:r>
+              <w:rPr>
+                <w:szCs w:val="21"/>
+              </w:rPr>
+              <w:t xml:space="preserve"> </w:t>
+            </w:r>
+            <w:r>
+              <w:rPr>
+                <w:rFonts w:hint="eastAsia"/>
+                <w:szCs w:val="21"/>
+              </w:rPr>
+              <w:t>Hussein</w:t>
             </w:r>
           </w:p>
           <w:p>
@@ -2462,12 +2506,6 @@
             </w:r>
             <w:r>
               <w:rPr>
-                <w:szCs w:val="21"/>
-              </w:rPr>
-              <w:t xml:space="preserve"> </w:t>
-            </w:r>
-            <w:r>
-              <w:rPr>
                 <w:rFonts w:hint="eastAsia"/>
                 <w:szCs w:val="21"/>
               </w:rPr>
@@ -2525,19 +2563,7 @@
               <w:rPr>
                 <w:szCs w:val="21"/>
               </w:rPr>
-              <w:t xml:space="preserve">  </w:t>
-            </w:r>
-            <w:r>
-              <w:rPr>
-                <w:szCs w:val="21"/>
-              </w:rPr>
-              <w:t xml:space="preserve"> </w:t>
-            </w:r>
-            <w:r>
-              <w:rPr>
-                <w:szCs w:val="21"/>
-              </w:rPr>
-              <w:t xml:space="preserve">—— </w:t>
+              <w:t xml:space="preserve">  —— </w:t>
             </w:r>
             <w:r>
               <w:rPr>
